--- a/Tik tok script.docx
+++ b/Tik tok script.docx
@@ -12887,13 +12887,7 @@
           <w:rFonts w:ascii="Segoe UI Emoji" w:hAnsi="Segoe UI Emoji" w:cs="Segoe UI Emoji"/>
         </w:rPr>
         <w:lastRenderedPageBreak/>
-        <w:t>✅</w:t>
-      </w:r>
-      <w:r>
-        <w:rPr>
-          <w:rFonts w:ascii="Segoe UI Emoji" w:hAnsi="Segoe UI Emoji" w:cs="Segoe UI Emoji"/>
-        </w:rPr>
-        <w:t xml:space="preserve"> </w:t>
+        <w:t xml:space="preserve">✅ </w:t>
       </w:r>
       <w:r>
         <w:t>Histoire du cirque Arlette Grüss : partie 14</w:t>
@@ -13451,194 +13445,223 @@
           <w:rFonts w:eastAsia="Times New Roman"/>
           <w:lang w:eastAsia="fr-FR"/>
         </w:rPr>
-        <w:t xml:space="preserve"> : partie </w:t>
-      </w:r>
-      <w:r>
+        <w:t> : partie 3</w:t>
+      </w:r>
+    </w:p>
+    <w:p>
+      <w:pPr>
+        <w:pStyle w:val="NormalWeb"/>
+      </w:pPr>
+      <w:r>
+        <w:t>En 1898 il ouvre un cirque plus grand sous l’enseigne Dompteur Charles Menagerie-Circus à Kiel</w:t>
+      </w:r>
+    </w:p>
+    <w:p>
+      <w:pPr>
+        <w:pStyle w:val="NormalWeb"/>
+      </w:pPr>
+      <w:r>
+        <w:t>A cette époque de nouveau animaux font faire leur arrivé au cirque comme des singes, des otaries des léopards et un pélican</w:t>
+      </w:r>
+    </w:p>
+    <w:p>
+      <w:pPr>
+        <w:pStyle w:val="NormalWeb"/>
+      </w:pPr>
+      <w:r>
+        <w:t>Il accueilleront également 4 ours polaire</w:t>
+      </w:r>
+    </w:p>
+    <w:p>
+      <w:pPr>
+        <w:pStyle w:val="NormalWeb"/>
+      </w:pPr>
+      <w:r>
+        <w:lastRenderedPageBreak/>
+        <w:t>Le Dompteur Charles Menagerie-Circus fut un grand cirque qui avait un ménagerie sous une tente de 100m de long et se déplaçait grâce à 15 wagon</w:t>
+      </w:r>
+    </w:p>
+    <w:p>
+      <w:pPr>
+        <w:pStyle w:val="NormalWeb"/>
+      </w:pPr>
+      <w:r>
+        <w:t>Sa ménagerie était si importante que sont installation pouvait prendre 3 jours</w:t>
+      </w:r>
+    </w:p>
+    <w:p>
+      <w:pPr>
+        <w:pStyle w:val="Titre1"/>
         <w:rPr>
           <w:rFonts w:eastAsia="Times New Roman"/>
           <w:lang w:eastAsia="fr-FR"/>
         </w:rPr>
-        <w:t>3</w:t>
-      </w:r>
-    </w:p>
-    <w:p>
-      <w:pPr>
-        <w:pStyle w:val="NormalWeb"/>
-      </w:pPr>
-      <w:r>
-        <w:t>Carl Krone rencontre Ida Ahlers la fille de Benoit Ahlers un forain qui allait de foire en foire avec son numéro de singe qu’il appelait le théâtre des singes.</w:t>
-      </w:r>
-    </w:p>
-    <w:p>
-      <w:pPr>
-        <w:pStyle w:val="NormalWeb"/>
-      </w:pPr>
-      <w:r>
-        <w:t>Carl Krone Sr meurt par la suite en 1900</w:t>
-      </w:r>
-    </w:p>
-    <w:p>
-      <w:pPr>
-        <w:pStyle w:val="NormalWeb"/>
-      </w:pPr>
-      <w:r>
-        <w:t>Le 12 juillet 1902 Carl et Ida se marient</w:t>
-      </w:r>
-    </w:p>
-    <w:p>
-      <w:pPr>
-        <w:pStyle w:val="NormalWeb"/>
-      </w:pPr>
-      <w:r>
-        <w:t>En 1904 Ida Krone présente les 24 lion de l’atlas dompter par son mari sous le nom de piste de “Miss Charles”</w:t>
-      </w:r>
-    </w:p>
-    <w:p>
-      <w:pPr>
-        <w:pStyle w:val="NormalWeb"/>
-      </w:pPr>
-      <w:r>
-        <w:lastRenderedPageBreak/>
-        <w:t xml:space="preserve">Le 15 avril 1915, née Frieda Krone la fille de Carl Krone à Vienne en Autriche </w:t>
-      </w:r>
-    </w:p>
-    <w:p>
-      <w:pPr>
-        <w:pStyle w:val="NormalWeb"/>
-      </w:pPr>
-      <w:r>
-        <w:t xml:space="preserve">Dès l’âge de 12 elle se ferra connaitre dans toute l’europe en tant que </w:t>
-      </w:r>
-      <w:r>
-        <w:t>cavalière talentueuse</w:t>
-      </w:r>
-    </w:p>
-    <w:p>
-      <w:pPr>
-        <w:pStyle w:val="NormalWeb"/>
-      </w:pPr>
-      <w:r>
-        <w:t>On l’appelait d’ailleurs la princesse à cheval</w:t>
-      </w:r>
-    </w:p>
-    <w:p>
-      <w:pPr>
-        <w:pStyle w:val="Titre1"/>
+      </w:pPr>
+      <w:r>
+        <w:rPr>
+          <w:rFonts w:ascii="Segoe UI Emoji" w:hAnsi="Segoe UI Emoji" w:cs="Segoe UI Emoji"/>
+        </w:rPr>
+        <w:t>⌛</w:t>
+      </w:r>
+      <w:r>
         <w:rPr>
           <w:rFonts w:eastAsia="Times New Roman"/>
           <w:lang w:eastAsia="fr-FR"/>
         </w:rPr>
-      </w:pPr>
-      <w:r>
-        <w:rPr>
-          <w:rFonts w:ascii="Segoe UI Emoji" w:hAnsi="Segoe UI Emoji" w:cs="Segoe UI Emoji"/>
-        </w:rPr>
-        <w:t>⌛</w:t>
+        <w:t>Histoire du cirque Krone</w:t>
       </w:r>
       <w:r>
         <w:rPr>
           <w:rFonts w:eastAsia="Times New Roman"/>
           <w:lang w:eastAsia="fr-FR"/>
         </w:rPr>
-        <w:t>Histoire du cirque Krone</w:t>
-      </w:r>
-      <w:r>
+        <w:t> : partie 4</w:t>
+      </w:r>
+    </w:p>
+    <w:p>
+      <w:pPr>
+        <w:pStyle w:val="NormalWeb"/>
+      </w:pPr>
+      <w:r>
+        <w:t>Carl Krone rencontre Ida Ahlers la fille de Benoit Ahlers un forain qui allait de foire en foire avec son numéro de singe qu’il appelait le théâtre des singes.</w:t>
+      </w:r>
+    </w:p>
+    <w:p>
+      <w:pPr>
+        <w:pStyle w:val="NormalWeb"/>
+      </w:pPr>
+      <w:r>
+        <w:t>La famille Krone et Ahlers avait l’habitude de se travailler dans les même foire et son devenu amis avec le temps</w:t>
+      </w:r>
+    </w:p>
+    <w:p>
+      <w:pPr>
+        <w:pStyle w:val="NormalWeb"/>
+      </w:pPr>
+      <w:r>
+        <w:t>La famille Ahlers apportera par la suite son savoir faire équestre à la famille Krone</w:t>
+      </w:r>
+    </w:p>
+    <w:p>
+      <w:pPr>
+        <w:pStyle w:val="NormalWeb"/>
+      </w:pPr>
+      <w:r>
+        <w:t>En 1899 avec l’accord de son père Carl Jr tourne avec sa propre ménagerie</w:t>
+      </w:r>
+    </w:p>
+    <w:p>
+      <w:pPr>
+        <w:pStyle w:val="NormalWeb"/>
+      </w:pPr>
+      <w:r>
+        <w:t>Le 1er février 1900 Carl Krone Sr meurt à Francfort-sur-l'Oder</w:t>
+      </w:r>
+    </w:p>
+    <w:p>
+      <w:pPr>
+        <w:pStyle w:val="NormalWeb"/>
+      </w:pPr>
+      <w:r>
+        <w:t>C’est donc son fils qui reprend l’entreprise familial et sa dette de 24 000 marks</w:t>
+      </w:r>
+    </w:p>
+    <w:p>
+      <w:pPr>
+        <w:pStyle w:val="Titre1"/>
         <w:rPr>
           <w:rFonts w:eastAsia="Times New Roman"/>
           <w:lang w:eastAsia="fr-FR"/>
         </w:rPr>
-        <w:t xml:space="preserve"> : partie </w:t>
+      </w:pPr>
+      <w:r>
+        <w:rPr>
+          <w:rFonts w:ascii="Segoe UI Emoji" w:hAnsi="Segoe UI Emoji" w:cs="Segoe UI Emoji"/>
+        </w:rPr>
+        <w:t>⌛</w:t>
       </w:r>
       <w:r>
         <w:rPr>
           <w:rFonts w:eastAsia="Times New Roman"/>
           <w:lang w:eastAsia="fr-FR"/>
         </w:rPr>
-        <w:t>4</w:t>
-      </w:r>
-    </w:p>
-    <w:p>
-      <w:pPr>
-        <w:pStyle w:val="NormalWeb"/>
-      </w:pPr>
-      <w:r>
-        <w:t>Le 19 mai 1919 il se présente sous l’enseigne “Manege Frei” qu’on pourrait traduire en “Place au cirque” et se produit au Marshfeld à Munich</w:t>
-      </w:r>
-    </w:p>
-    <w:p>
-      <w:pPr>
-        <w:pStyle w:val="NormalWeb"/>
-      </w:pPr>
-      <w:r>
-        <w:t>C’est ce jour la qu’ils inaugureront le premier cirque stable du cirque Krone et accueilleront 4000 spectateur</w:t>
-      </w:r>
-    </w:p>
-    <w:p>
-      <w:pPr>
-        <w:pStyle w:val="NormalWeb"/>
-      </w:pPr>
-      <w:r>
-        <w:t>C’est ainsi que me Kronebau fut née</w:t>
-      </w:r>
-    </w:p>
-    <w:p>
-      <w:pPr>
-        <w:pStyle w:val="NormalWeb"/>
-      </w:pPr>
-      <w:r>
-        <w:t>Dans les années 1920, Carl Krone tourne dans toute l’europe</w:t>
-      </w:r>
-    </w:p>
-    <w:p>
-      <w:pPr>
-        <w:pStyle w:val="NormalWeb"/>
-      </w:pPr>
-      <w:r>
-        <w:t>Avec son chapiteau à trois pistes, il pouvait accueillir 10 000 places assises.</w:t>
-      </w:r>
-    </w:p>
-    <w:p>
-      <w:pPr>
-        <w:pStyle w:val="NormalWeb"/>
-      </w:pPr>
-      <w:r>
-        <w:t>Il comptait Plus de 1 000 employés et présentait 800 animaux dans un spectacle de 50 numéros,</w:t>
-      </w:r>
-    </w:p>
-    <w:p>
-      <w:pPr>
-        <w:pStyle w:val="Titre1"/>
+        <w:t>Histoire du cirque Krone</w:t>
+      </w:r>
+      <w:r>
         <w:rPr>
           <w:rFonts w:eastAsia="Times New Roman"/>
           <w:lang w:eastAsia="fr-FR"/>
         </w:rPr>
-      </w:pPr>
-      <w:r>
-        <w:rPr>
-          <w:rFonts w:ascii="Segoe UI Emoji" w:hAnsi="Segoe UI Emoji" w:cs="Segoe UI Emoji"/>
-        </w:rPr>
-        <w:t>⌛</w:t>
-      </w:r>
-      <w:r>
+        <w:t> : partie 5</w:t>
+      </w:r>
+    </w:p>
+    <w:p>
+      <w:pPr>
+        <w:pStyle w:val="NormalWeb"/>
+      </w:pPr>
+      <w:r>
+        <w:t>Le 12 juillet 1902 Carl et Ida se marient à Coblence</w:t>
+      </w:r>
+    </w:p>
+    <w:p>
+      <w:pPr>
+        <w:pStyle w:val="NormalWeb"/>
+      </w:pPr>
+      <w:r>
+        <w:t>La même année Ida Krone sous le nom de “Miss Charles” présente le groupe d’ours polaire du cirque Krone</w:t>
+      </w:r>
+    </w:p>
+    <w:p>
+      <w:pPr>
+        <w:pStyle w:val="NormalWeb"/>
+      </w:pPr>
+      <w:r>
+        <w:t>En 1904 le cirque Krone présente son nouveau spectacle “Dompteur Charles Zoologische Circus” sous l’inspiration des spectacle de Wilhelm Hagenbeck</w:t>
+      </w:r>
+    </w:p>
+    <w:p>
+      <w:pPr>
+        <w:pStyle w:val="NormalWeb"/>
+      </w:pPr>
+      <w:r>
+        <w:t>En 1904 Ida Krone présente les 24 lion de l’atlas dompter par son mari sous le nom de piste de “Miss Charles</w:t>
+      </w:r>
+    </w:p>
+    <w:p>
+      <w:pPr>
+        <w:pStyle w:val="NormalWeb"/>
+      </w:pPr>
+      <w:r>
+        <w:t>Au cours de sa carrière elle effectua également le numéro de lion monté de son mari</w:t>
+      </w:r>
+    </w:p>
+    <w:p>
+      <w:pPr>
+        <w:pStyle w:val="Titre1"/>
         <w:rPr>
           <w:rFonts w:eastAsia="Times New Roman"/>
           <w:lang w:eastAsia="fr-FR"/>
         </w:rPr>
-        <w:t>Histoire du cirque Krone</w:t>
+      </w:pPr>
+      <w:r>
+        <w:rPr>
+          <w:rFonts w:ascii="Segoe UI Emoji" w:hAnsi="Segoe UI Emoji" w:cs="Segoe UI Emoji"/>
+        </w:rPr>
+        <w:t>⌛</w:t>
       </w:r>
       <w:r>
         <w:rPr>
           <w:rFonts w:eastAsia="Times New Roman"/>
           <w:lang w:eastAsia="fr-FR"/>
         </w:rPr>
-        <w:t xml:space="preserve"> : partie </w:t>
+        <w:t>Histoire du cirque Krone</w:t>
       </w:r>
       <w:r>
         <w:rPr>
           <w:rFonts w:eastAsia="Times New Roman"/>
           <w:lang w:eastAsia="fr-FR"/>
         </w:rPr>
-        <w:t>5</w:t>
+        <w:t> : partie 6</w:t>
       </w:r>
     </w:p>
     <w:p>
@@ -13646,10 +13669,17 @@
         <w:pStyle w:val="NormalWeb"/>
       </w:pPr>
       <w:r>
-        <w:t xml:space="preserve">Dans les années 1920 leur </w:t>
-      </w:r>
-      <w:r>
-        <w:t>spectacle était accompagné par quatre orchestres.</w:t>
+        <w:t>Le 28 mai 1905, le Cirque zoologique de renommée mondiale, ménagerie itinérante et théâtre de singes voit le jour à Brême (</w:t>
+      </w:r>
+      <w:r>
+        <w:rPr>
+          <w:rStyle w:val="Accentuation"/>
+          <w:rFonts w:eastAsiaTheme="majorEastAsia"/>
+        </w:rPr>
+        <w:t>weltberühmter zoologischer Zirkus Riesen-Wander-Menagerie und Affen-Theater</w:t>
+      </w:r>
+      <w:r>
+        <w:t>)</w:t>
       </w:r>
     </w:p>
     <w:p>
@@ -13657,7 +13687,7 @@
         <w:pStyle w:val="NormalWeb"/>
       </w:pPr>
       <w:r>
-        <w:t>Il se produiront en Italie en Espagne et Hongrie et dans d’autres pays européens.</w:t>
+        <w:t>Leur chapiteau à deux mats pouvait accueillir 3000 personnes</w:t>
       </w:r>
     </w:p>
     <w:p>
@@ -13665,7 +13695,7 @@
         <w:pStyle w:val="NormalWeb"/>
       </w:pPr>
       <w:r>
-        <w:t>En 1930, Carl Krone présentait le Cirque de la Piste Géante (Riesenrennbahn-Circus)</w:t>
+        <w:t>A l’époque le cirque Krone ne présentait que des numéros animaliers</w:t>
       </w:r>
     </w:p>
     <w:p>
@@ -13673,7 +13703,8 @@
         <w:pStyle w:val="NormalWeb"/>
       </w:pPr>
       <w:r>
-        <w:t>Dans ce spectacle on pourra voir 250 chevaux et 100 fauves, le tout sur une piste de 62 mètres de diamètre.</w:t>
+        <w:lastRenderedPageBreak/>
+        <w:t>C’est avec le temps que le Cirque Krone commercera a présenter d’autre numéro de cirque traditionnelle</w:t>
       </w:r>
     </w:p>
     <w:p>
@@ -13681,15 +13712,7 @@
         <w:pStyle w:val="NormalWeb"/>
       </w:pPr>
       <w:r>
-        <w:t>Hélas le 12 décembre 1943 le Kronebau est détruit durant la seconde guerre mondiale.</w:t>
-      </w:r>
-    </w:p>
-    <w:p>
-      <w:pPr>
-        <w:pStyle w:val="NormalWeb"/>
-      </w:pPr>
-      <w:r>
-        <w:t>La même année Frieda Krone s’occupe désormais des éléphants et de la direction de cirque.</w:t>
+        <w:t>Dans leur ménagerie on pouvait y voir des lions, des tigres, des éléphants, des léopard, des pumas, des dingo, des loup, des chameaux des ours polaire, des crocodile et plein d’autre animaux</w:t>
       </w:r>
     </w:p>
     <w:p>
@@ -13725,7 +13748,7 @@
           <w:rFonts w:eastAsia="Times New Roman"/>
           <w:lang w:eastAsia="fr-FR"/>
         </w:rPr>
-        <w:t>6</w:t>
+        <w:t>7</w:t>
       </w:r>
     </w:p>
     <w:p>
@@ -13733,7 +13756,7 @@
         <w:pStyle w:val="NormalWeb"/>
       </w:pPr>
       <w:r>
-        <w:t>Elle dirigea de nombreuse année le cirque Krone avec son mari Carl Sembach</w:t>
+        <w:t>En 1905 le cirque Krone présent une cavalerie de 20 chevaux sous la responsabilité de Benoit Ahlers</w:t>
       </w:r>
     </w:p>
     <w:p>
@@ -13741,7 +13764,7 @@
         <w:pStyle w:val="NormalWeb"/>
       </w:pPr>
       <w:r>
-        <w:t>Carl Sembach est un dresseur de fauve repéré en Russie par Carl Krone qui le recruta en 1933pour le cirque Krone</w:t>
+        <w:t>en 1907, Il commence une tournée en Belgique puis en république tchèque</w:t>
       </w:r>
     </w:p>
     <w:p>
@@ -13749,7 +13772,7 @@
         <w:pStyle w:val="NormalWeb"/>
       </w:pPr>
       <w:r>
-        <w:t>Très vite il tombe amoureux avec Frieda et se mari en 1935 à l'église Matthäus de Munich.</w:t>
+        <w:t>Plus tard leur chapiteau possèdera 6000 places</w:t>
       </w:r>
     </w:p>
     <w:p>
@@ -13757,8 +13780,7 @@
         <w:pStyle w:val="NormalWeb"/>
       </w:pPr>
       <w:r>
-        <w:lastRenderedPageBreak/>
-        <w:t>En 1936 née de leur unions Christel Sembach-Krone qui représente la 4 génération de la dynastie Krone</w:t>
+        <w:t>En 1909 le cirque Krone se produit à Berlin</w:t>
       </w:r>
     </w:p>
     <w:p>
@@ -13766,7 +13788,23 @@
         <w:pStyle w:val="NormalWeb"/>
       </w:pPr>
       <w:r>
-        <w:t>En 1945 la famille Krone passera les fêtes de noël dans une structure en bois provisoire qui pouvait accueillir 1800 personnes.</w:t>
+        <w:t>En 1913 Heinrich Wagner présente les lion du cirque Krone</w:t>
+      </w:r>
+    </w:p>
+    <w:p>
+      <w:pPr>
+        <w:pStyle w:val="NormalWeb"/>
+      </w:pPr>
+      <w:r>
+        <w:t>La même année le cirque Charles se produit à Budapest avec leur 80 cheveaux</w:t>
+      </w:r>
+    </w:p>
+    <w:p>
+      <w:pPr>
+        <w:pStyle w:val="NormalWeb"/>
+      </w:pPr>
+      <w:r>
+        <w:t>Il se produiront par la suite à Lille</w:t>
       </w:r>
     </w:p>
     <w:p>
@@ -13802,7 +13840,7 @@
           <w:rFonts w:eastAsia="Times New Roman"/>
           <w:lang w:eastAsia="fr-FR"/>
         </w:rPr>
-        <w:t>7</w:t>
+        <w:t>8</w:t>
       </w:r>
     </w:p>
     <w:p>
@@ -13810,6 +13848,520 @@
         <w:pStyle w:val="NormalWeb"/>
       </w:pPr>
       <w:r>
+        <w:t>Le 26 septembre 1914 le cirque Charles prends officiellement le nom de cirque Krone à son arrivé en autriche</w:t>
+      </w:r>
+    </w:p>
+    <w:p>
+      <w:pPr>
+        <w:pStyle w:val="NormalWeb"/>
+      </w:pPr>
+      <w:r>
+        <w:t>En novembre 1914 le cirque Krone se produit dans le cirque stable du cirque Busch à Vienne</w:t>
+      </w:r>
+    </w:p>
+    <w:p>
+      <w:pPr>
+        <w:pStyle w:val="NormalWeb"/>
+      </w:pPr>
+      <w:r>
+        <w:t>Le 23 juillet 1914 le cirque Krone se voit contraint de stopper ses activité à cause de la guerre</w:t>
+      </w:r>
+    </w:p>
+    <w:p>
+      <w:pPr>
+        <w:pStyle w:val="NormalWeb"/>
+      </w:pPr>
+      <w:r>
+        <w:t>En 1915 ils se produisent dans les cirque stable Busch à Hambourg et à Berlin en Allemagne</w:t>
+      </w:r>
+    </w:p>
+    <w:p>
+      <w:pPr>
+        <w:pStyle w:val="NormalWeb"/>
+      </w:pPr>
+      <w:r>
+        <w:t xml:space="preserve">Le 15 avril 1915, née Frieda Krone la fille de Carl Krone à Vienne en Autriche </w:t>
+      </w:r>
+    </w:p>
+    <w:p>
+      <w:pPr>
+        <w:pStyle w:val="NormalWeb"/>
+      </w:pPr>
+      <w:r>
+        <w:t>Dès l’âge de 12 elle se ferra connaitre dans toute l’europe en tant que cavalière talenteux</w:t>
+      </w:r>
+    </w:p>
+    <w:p>
+      <w:pPr>
+        <w:pStyle w:val="Titre1"/>
+        <w:rPr>
+          <w:rFonts w:eastAsia="Times New Roman"/>
+          <w:lang w:eastAsia="fr-FR"/>
+        </w:rPr>
+      </w:pPr>
+      <w:r>
+        <w:rPr>
+          <w:rFonts w:ascii="Segoe UI Emoji" w:hAnsi="Segoe UI Emoji" w:cs="Segoe UI Emoji"/>
+        </w:rPr>
+        <w:t>⌛</w:t>
+      </w:r>
+      <w:r>
+        <w:rPr>
+          <w:rFonts w:eastAsia="Times New Roman"/>
+          <w:lang w:eastAsia="fr-FR"/>
+        </w:rPr>
+        <w:t>Histoire du cirque Krone</w:t>
+      </w:r>
+      <w:r>
+        <w:rPr>
+          <w:rFonts w:eastAsia="Times New Roman"/>
+          <w:lang w:eastAsia="fr-FR"/>
+        </w:rPr>
+        <w:t xml:space="preserve"> : partie </w:t>
+      </w:r>
+      <w:r>
+        <w:rPr>
+          <w:rFonts w:eastAsia="Times New Roman"/>
+          <w:lang w:eastAsia="fr-FR"/>
+        </w:rPr>
+        <w:t>9</w:t>
+      </w:r>
+    </w:p>
+    <w:p>
+      <w:pPr>
+        <w:pStyle w:val="NormalWeb"/>
+      </w:pPr>
+      <w:r>
+        <w:t>On l’appelait d’ailleurs la princesse des chevaux</w:t>
+      </w:r>
+    </w:p>
+    <w:p>
+      <w:pPr>
+        <w:pStyle w:val="NormalWeb"/>
+      </w:pPr>
+      <w:r>
+        <w:t>En 1916 le cirque Krone accueille désormais des animaux hors du commun comme une girafe un hippopotame, un rhinocéros et des kangourou</w:t>
+      </w:r>
+    </w:p>
+    <w:p>
+      <w:pPr>
+        <w:pStyle w:val="NormalWeb"/>
+      </w:pPr>
+      <w:r>
+        <w:t>En 1919 Carl Krone achète un terrain à Munich et décide d’en faire ses quartiers d’hiver</w:t>
+      </w:r>
+    </w:p>
+    <w:p>
+      <w:pPr>
+        <w:pStyle w:val="NormalWeb"/>
+      </w:pPr>
+      <w:r>
+        <w:lastRenderedPageBreak/>
+        <w:t>Le 19 mai 1919 il se présente sous l’enseigne “Manege Frei” qu’on pourrait traduire en “Place au cirque” et se produit au Marshfeld à Munich</w:t>
+      </w:r>
+    </w:p>
+    <w:p>
+      <w:pPr>
+        <w:pStyle w:val="NormalWeb"/>
+      </w:pPr>
+      <w:r>
+        <w:t>C’est ce jour la qu’ils inaugureront le premier cirque stable du cirque Krone et accueilleront 4000 spectateur</w:t>
+      </w:r>
+    </w:p>
+    <w:p>
+      <w:pPr>
+        <w:pStyle w:val="Titre1"/>
+        <w:rPr>
+          <w:rFonts w:eastAsia="Times New Roman"/>
+          <w:lang w:eastAsia="fr-FR"/>
+        </w:rPr>
+      </w:pPr>
+      <w:r>
+        <w:rPr>
+          <w:rFonts w:ascii="Segoe UI Emoji" w:hAnsi="Segoe UI Emoji" w:cs="Segoe UI Emoji"/>
+        </w:rPr>
+        <w:t>⌛</w:t>
+      </w:r>
+      <w:r>
+        <w:rPr>
+          <w:rFonts w:eastAsia="Times New Roman"/>
+          <w:lang w:eastAsia="fr-FR"/>
+        </w:rPr>
+        <w:t>Histoire du cirque Krone</w:t>
+      </w:r>
+      <w:r>
+        <w:rPr>
+          <w:rFonts w:eastAsia="Times New Roman"/>
+          <w:lang w:eastAsia="fr-FR"/>
+        </w:rPr>
+        <w:t xml:space="preserve"> : partie </w:t>
+      </w:r>
+      <w:r>
+        <w:rPr>
+          <w:rFonts w:eastAsia="Times New Roman"/>
+          <w:lang w:eastAsia="fr-FR"/>
+        </w:rPr>
+        <w:t>10</w:t>
+      </w:r>
+    </w:p>
+    <w:p>
+      <w:pPr>
+        <w:pStyle w:val="NormalWeb"/>
+      </w:pPr>
+      <w:r>
+        <w:t>Ce cirque était fait de bois et était l’oeuvre de Josef August Ruprecht</w:t>
+      </w:r>
+    </w:p>
+    <w:p>
+      <w:pPr>
+        <w:pStyle w:val="NormalWeb"/>
+      </w:pPr>
+      <w:r>
+        <w:t>C’est ainsi que me Kronebau fut née le 10 mai 1919</w:t>
+      </w:r>
+    </w:p>
+    <w:p>
+      <w:pPr>
+        <w:pStyle w:val="NormalWeb"/>
+      </w:pPr>
+      <w:r>
+        <w:t>Le Kronebau servait également pour accueillir divers événement lorsque le cirque ne s’y produisait pas</w:t>
+      </w:r>
+    </w:p>
+    <w:p>
+      <w:pPr>
+        <w:pStyle w:val="NormalWeb"/>
+      </w:pPr>
+      <w:r>
+        <w:t>Dans les années 1920, Carl Krone tourne dans toute l’europe</w:t>
+      </w:r>
+    </w:p>
+    <w:p>
+      <w:pPr>
+        <w:pStyle w:val="NormalWeb"/>
+      </w:pPr>
+      <w:r>
+        <w:t>Avec son chapiteau à trois pistes, il pouvait accueillir 10 000 places assises.</w:t>
+      </w:r>
+    </w:p>
+    <w:p>
+      <w:pPr>
+        <w:pStyle w:val="NormalWeb"/>
+      </w:pPr>
+      <w:r>
+        <w:t>Il comptait Plus de 1 000 employés et présentait 800 animaux dans un spectacle de 50 numéros,</w:t>
+      </w:r>
+    </w:p>
+    <w:p>
+      <w:pPr>
+        <w:pStyle w:val="NormalWeb"/>
+      </w:pPr>
+      <w:r>
+        <w:t>D’ailleurs ce spectacle est était accompagné par quatre orchestres.</w:t>
+      </w:r>
+    </w:p>
+    <w:p>
+      <w:pPr>
+        <w:pStyle w:val="Titre1"/>
+        <w:rPr>
+          <w:rFonts w:eastAsia="Times New Roman"/>
+          <w:lang w:eastAsia="fr-FR"/>
+        </w:rPr>
+      </w:pPr>
+      <w:r>
+        <w:rPr>
+          <w:rFonts w:ascii="Segoe UI Emoji" w:hAnsi="Segoe UI Emoji" w:cs="Segoe UI Emoji"/>
+        </w:rPr>
+        <w:t>⌛</w:t>
+      </w:r>
+      <w:r>
+        <w:rPr>
+          <w:rFonts w:eastAsia="Times New Roman"/>
+          <w:lang w:eastAsia="fr-FR"/>
+        </w:rPr>
+        <w:t>Histoire du cirque Krone</w:t>
+      </w:r>
+      <w:r>
+        <w:rPr>
+          <w:rFonts w:eastAsia="Times New Roman"/>
+          <w:lang w:eastAsia="fr-FR"/>
+        </w:rPr>
+        <w:t xml:space="preserve"> : partie </w:t>
+      </w:r>
+      <w:r>
+        <w:rPr>
+          <w:rFonts w:eastAsia="Times New Roman"/>
+          <w:lang w:eastAsia="fr-FR"/>
+        </w:rPr>
+        <w:t>11</w:t>
+      </w:r>
+    </w:p>
+    <w:p>
+      <w:pPr>
+        <w:pStyle w:val="NormalWeb"/>
+      </w:pPr>
+      <w:r>
+        <w:t>En 1921 cirque Krone organise une tournée en Italie et regagne l’Allemagne en 1924</w:t>
+      </w:r>
+    </w:p>
+    <w:p>
+      <w:pPr>
+        <w:pStyle w:val="NormalWeb"/>
+      </w:pPr>
+      <w:r>
+        <w:t>Il se produiront également en Espagne et Hongrie et dans d’autres pays européens.</w:t>
+      </w:r>
+    </w:p>
+    <w:p>
+      <w:pPr>
+        <w:pStyle w:val="NormalWeb"/>
+      </w:pPr>
+      <w:r>
+        <w:t>La même année Le 29 août le cirque Krone présente un spectacle à trois piste</w:t>
+      </w:r>
+    </w:p>
+    <w:p>
+      <w:pPr>
+        <w:pStyle w:val="NormalWeb"/>
+      </w:pPr>
+      <w:r>
+        <w:t>ce spectacle comprenant 71 numéro dont 16 numéro équestre et 7 numéro en cage</w:t>
+      </w:r>
+    </w:p>
+    <w:p>
+      <w:pPr>
+        <w:pStyle w:val="NormalWeb"/>
+      </w:pPr>
+      <w:r>
+        <w:t>Il y était présent le famille Stey et leur numéro de fil de funambule et les 27 éléphant du cirque Krone</w:t>
+      </w:r>
+    </w:p>
+    <w:p>
+      <w:pPr>
+        <w:pStyle w:val="NormalWeb"/>
+      </w:pPr>
+      <w:r>
+        <w:t>En 1926 à l’initiative de Carl Krone est construit a coté du Kronebau la résidence de la famille Krone la Villa Krone</w:t>
+      </w:r>
+    </w:p>
+    <w:p>
+      <w:pPr>
+        <w:pStyle w:val="Titre1"/>
+        <w:rPr>
+          <w:rFonts w:eastAsia="Times New Roman"/>
+          <w:lang w:eastAsia="fr-FR"/>
+        </w:rPr>
+      </w:pPr>
+      <w:r>
+        <w:rPr>
+          <w:rFonts w:ascii="Segoe UI Emoji" w:hAnsi="Segoe UI Emoji" w:cs="Segoe UI Emoji"/>
+        </w:rPr>
+        <w:t>⌛</w:t>
+      </w:r>
+      <w:r>
+        <w:rPr>
+          <w:rFonts w:eastAsia="Times New Roman"/>
+          <w:lang w:eastAsia="fr-FR"/>
+        </w:rPr>
+        <w:t>Histoire du cirque Krone</w:t>
+      </w:r>
+      <w:r>
+        <w:rPr>
+          <w:rFonts w:eastAsia="Times New Roman"/>
+          <w:lang w:eastAsia="fr-FR"/>
+        </w:rPr>
+        <w:t xml:space="preserve"> : partie </w:t>
+      </w:r>
+      <w:r>
+        <w:rPr>
+          <w:rFonts w:eastAsia="Times New Roman"/>
+          <w:lang w:eastAsia="fr-FR"/>
+        </w:rPr>
+        <w:t>12</w:t>
+      </w:r>
+    </w:p>
+    <w:p>
+      <w:pPr>
+        <w:pStyle w:val="NormalWeb"/>
+      </w:pPr>
+      <w:r>
+        <w:t>En 1927 le cirque Krone à une capacité d’accueille de 10 000 places</w:t>
+      </w:r>
+    </w:p>
+    <w:p>
+      <w:pPr>
+        <w:pStyle w:val="NormalWeb"/>
+      </w:pPr>
+      <w:r>
+        <w:t>La même année le cirque Krone décide se produire en Allemagne.</w:t>
+      </w:r>
+    </w:p>
+    <w:p>
+      <w:pPr>
+        <w:pStyle w:val="NormalWeb"/>
+      </w:pPr>
+      <w:r>
+        <w:t>En 1929 le cirque Krone se procure de nouveau wagon et un nouveau chapiteau de 4 mats</w:t>
+      </w:r>
+    </w:p>
+    <w:p>
+      <w:pPr>
+        <w:pStyle w:val="NormalWeb"/>
+      </w:pPr>
+      <w:r>
+        <w:lastRenderedPageBreak/>
+        <w:t>En 1930, Carl Krone présentait le Cirque de la Piste Géante (Riesenrennbahn-Circus)</w:t>
+      </w:r>
+    </w:p>
+    <w:p>
+      <w:pPr>
+        <w:pStyle w:val="NormalWeb"/>
+      </w:pPr>
+      <w:r>
+        <w:t>Dans ce spectacle on pourra voir 250 chevaux et 100 fauves, le tout sur une piste de 62 mètres de diamètre.</w:t>
+      </w:r>
+    </w:p>
+    <w:p>
+      <w:pPr>
+        <w:pStyle w:val="NormalWeb"/>
+      </w:pPr>
+      <w:r>
+        <w:t>Hélas en décembre 1944 le Kronebau est détruit suite à un frappe aérienne</w:t>
+      </w:r>
+    </w:p>
+    <w:p>
+      <w:pPr>
+        <w:pStyle w:val="Titre1"/>
+        <w:rPr>
+          <w:rFonts w:eastAsia="Times New Roman"/>
+          <w:lang w:eastAsia="fr-FR"/>
+        </w:rPr>
+      </w:pPr>
+      <w:r>
+        <w:rPr>
+          <w:rFonts w:ascii="Segoe UI Emoji" w:hAnsi="Segoe UI Emoji" w:cs="Segoe UI Emoji"/>
+        </w:rPr>
+        <w:t>⌛</w:t>
+      </w:r>
+      <w:r>
+        <w:rPr>
+          <w:rFonts w:eastAsia="Times New Roman"/>
+          <w:lang w:eastAsia="fr-FR"/>
+        </w:rPr>
+        <w:t>Histoire du cirque Krone</w:t>
+      </w:r>
+      <w:r>
+        <w:rPr>
+          <w:rFonts w:eastAsia="Times New Roman"/>
+          <w:lang w:eastAsia="fr-FR"/>
+        </w:rPr>
+        <w:t> : partie 1</w:t>
+      </w:r>
+      <w:r>
+        <w:rPr>
+          <w:rFonts w:eastAsia="Times New Roman"/>
+          <w:lang w:eastAsia="fr-FR"/>
+        </w:rPr>
+        <w:t>3</w:t>
+      </w:r>
+    </w:p>
+    <w:p>
+      <w:pPr>
+        <w:pStyle w:val="NormalWeb"/>
+      </w:pPr>
+      <w:r>
+        <w:t>La même année Frieda Krone s’occupe désormais des éléphants et de la direction de cirque.</w:t>
+      </w:r>
+    </w:p>
+    <w:p>
+      <w:pPr>
+        <w:pStyle w:val="NormalWeb"/>
+      </w:pPr>
+      <w:r>
+        <w:t>Elle dirigea de nombreuse année le cirque Krone avec son mari Carl Sembach</w:t>
+      </w:r>
+    </w:p>
+    <w:p>
+      <w:pPr>
+        <w:pStyle w:val="NormalWeb"/>
+      </w:pPr>
+      <w:r>
+        <w:t>Carl Sembach est un dresseur de fauve repéré en Russie par Carl Krone qui le recruta en 1933 pour le cirque Krone</w:t>
+      </w:r>
+    </w:p>
+    <w:p>
+      <w:pPr>
+        <w:pStyle w:val="NormalWeb"/>
+      </w:pPr>
+      <w:r>
+        <w:t>Très vite il tombe amoureux avec Frieda et se mari en 1935 à l'église Matthäus de Munich.</w:t>
+      </w:r>
+    </w:p>
+    <w:p>
+      <w:pPr>
+        <w:pStyle w:val="NormalWeb"/>
+      </w:pPr>
+      <w:r>
+        <w:t>En 1936 née de leur unions Christel Sembach-Krone qui représente la 4 génération de la dynastie Krone</w:t>
+      </w:r>
+    </w:p>
+    <w:p>
+      <w:pPr>
+        <w:pStyle w:val="Titre1"/>
+        <w:rPr>
+          <w:rFonts w:eastAsia="Times New Roman"/>
+          <w:lang w:eastAsia="fr-FR"/>
+        </w:rPr>
+      </w:pPr>
+      <w:r>
+        <w:rPr>
+          <w:rFonts w:ascii="Segoe UI Emoji" w:hAnsi="Segoe UI Emoji" w:cs="Segoe UI Emoji"/>
+        </w:rPr>
+        <w:t>⌛</w:t>
+      </w:r>
+      <w:r>
+        <w:rPr>
+          <w:rFonts w:eastAsia="Times New Roman"/>
+          <w:lang w:eastAsia="fr-FR"/>
+        </w:rPr>
+        <w:t>Histoire du cirque Krone</w:t>
+      </w:r>
+      <w:r>
+        <w:rPr>
+          <w:rFonts w:eastAsia="Times New Roman"/>
+          <w:lang w:eastAsia="fr-FR"/>
+        </w:rPr>
+        <w:t> : partie 1</w:t>
+      </w:r>
+      <w:r>
+        <w:rPr>
+          <w:rFonts w:eastAsia="Times New Roman"/>
+          <w:lang w:eastAsia="fr-FR"/>
+        </w:rPr>
+        <w:t>4</w:t>
+      </w:r>
+    </w:p>
+    <w:p>
+      <w:pPr>
+        <w:pStyle w:val="NormalWeb"/>
+      </w:pPr>
+      <w:r>
+        <w:t>La ménagerie de Krone en 1934 : "250 chevaux ou poneys, 27 éléphants, 24 chameaux et dromadaires, 20 zèbres, une trentaine de buffles, bisons et zébus, lamas, ânes, antilopes, chèvres, 40 lions, 36 tigres, 54 ours, loups, chacals, dogues, 2 hippopotames, 2 girafes, 2 éléphants de mer, 12 lions de mer, une centaine de singes, de nombreux serpents et encore plus d'oiseaux…”</w:t>
+      </w:r>
+    </w:p>
+    <w:p>
+      <w:pPr>
+        <w:pStyle w:val="NormalWeb"/>
+      </w:pPr>
+      <w:r>
+        <w:t>En 1945 la famille Krone passera les fêtes de noël dans une structure en bois provisoire qui pouvait accueillir 1800 personnes.</w:t>
+      </w:r>
+    </w:p>
+    <w:p>
+      <w:pPr>
+        <w:pStyle w:val="NormalWeb"/>
+      </w:pPr>
+      <w:r>
         <w:t>Le premier spectacle qui présenteront dans ce nouveau batiment s’appelera Éclat de lumière dans le cercle rouge (Lichterglanz im Roten Ring)</w:t>
       </w:r>
     </w:p>
@@ -13818,14 +14370,74 @@
         <w:pStyle w:val="NormalWeb"/>
       </w:pPr>
       <w:r>
-        <w:t xml:space="preserve">Depuis les année 1960 se tourne au cirque Krone </w:t>
+        <w:t>Mais hélas en 1946 l’administration militaire américaine retire sa licence d’exploitation à la famille Krone pendant 2 ans le cirque est donc à l’arrêt</w:t>
+      </w:r>
+    </w:p>
+    <w:p>
+      <w:pPr>
+        <w:pStyle w:val="Titre1"/>
+        <w:rPr>
+          <w:rFonts w:eastAsia="Times New Roman"/>
+          <w:lang w:eastAsia="fr-FR"/>
+        </w:rPr>
+      </w:pPr>
+      <w:r>
+        <w:rPr>
+          <w:rFonts w:ascii="Segoe UI Emoji" w:hAnsi="Segoe UI Emoji" w:cs="Segoe UI Emoji"/>
+        </w:rPr>
+        <w:t>⌛</w:t>
+      </w:r>
+      <w:r>
+        <w:rPr>
+          <w:rFonts w:eastAsia="Times New Roman"/>
+          <w:lang w:eastAsia="fr-FR"/>
+        </w:rPr>
+        <w:t>Histoire du cirque Krone</w:t>
+      </w:r>
+      <w:r>
+        <w:rPr>
+          <w:rFonts w:eastAsia="Times New Roman"/>
+          <w:lang w:eastAsia="fr-FR"/>
+        </w:rPr>
+        <w:t> : partie 1</w:t>
+      </w:r>
+      <w:r>
+        <w:rPr>
+          <w:rFonts w:eastAsia="Times New Roman"/>
+          <w:lang w:eastAsia="fr-FR"/>
+        </w:rPr>
+        <w:t>5</w:t>
+      </w:r>
+    </w:p>
+    <w:p>
+      <w:pPr>
+        <w:pStyle w:val="NormalWeb"/>
+      </w:pPr>
+      <w:r>
+        <w:t>De nombreux grand travaillerons au cirque Krone comme le clown Grock</w:t>
+      </w:r>
+    </w:p>
+    <w:p>
+      <w:pPr>
+        <w:pStyle w:val="NormalWeb"/>
+      </w:pPr>
+      <w:r>
+        <w:t>En 1953 le cirque Krone fête ses 50 ans à Munich</w:t>
+      </w:r>
+    </w:p>
+    <w:p>
+      <w:pPr>
+        <w:pStyle w:val="NormalWeb"/>
+      </w:pPr>
+      <w:r>
+        <w:t xml:space="preserve">Depuis les année 1959 se tourne au cirque Krone </w:t>
       </w:r>
       <w:r>
         <w:rPr>
           <w:rStyle w:val="Accentuation"/>
           <w:rFonts w:eastAsiaTheme="majorEastAsia"/>
         </w:rPr>
-        <w:t>"Stars in der Manege"</w:t>
+        <w:t>"Stars in der Manege" “les stars entrent en piste”</w:t>
       </w:r>
       <w:r>
         <w:t xml:space="preserve"> une émisson ou des personnalité publique exécutait des numéros de cirque</w:t>
@@ -13836,11 +14448,64 @@
         <w:pStyle w:val="NormalWeb"/>
       </w:pPr>
       <w:r>
+        <w:lastRenderedPageBreak/>
+        <w:t>Les recette de cette émission son reverser</w:t>
+      </w:r>
+    </w:p>
+    <w:p>
+      <w:pPr>
+        <w:pStyle w:val="NormalWeb"/>
+      </w:pPr>
+      <w:r>
+        <w:t>En 1962 les spectacle reprenne dans le nouveau Kronebau de 3000 places</w:t>
+      </w:r>
+    </w:p>
+    <w:p>
+      <w:pPr>
+        <w:pStyle w:val="NormalWeb"/>
+      </w:pPr>
+      <w:r>
         <w:t>En 1974, Frieda Krone reçoit la croix fédérale du Mérite.</w:t>
       </w:r>
     </w:p>
     <w:p>
       <w:pPr>
+        <w:pStyle w:val="Titre1"/>
+        <w:rPr>
+          <w:rFonts w:eastAsia="Times New Roman"/>
+          <w:lang w:eastAsia="fr-FR"/>
+        </w:rPr>
+      </w:pPr>
+      <w:r>
+        <w:rPr>
+          <w:rFonts w:ascii="Segoe UI Emoji" w:hAnsi="Segoe UI Emoji" w:cs="Segoe UI Emoji"/>
+        </w:rPr>
+        <w:t>⌛</w:t>
+      </w:r>
+      <w:r>
+        <w:rPr>
+          <w:rFonts w:eastAsia="Times New Roman"/>
+          <w:lang w:eastAsia="fr-FR"/>
+        </w:rPr>
+        <w:t>Histoire du cirque Krone</w:t>
+      </w:r>
+      <w:r>
+        <w:rPr>
+          <w:rFonts w:eastAsia="Times New Roman"/>
+          <w:lang w:eastAsia="fr-FR"/>
+        </w:rPr>
+        <w:t> : partie 1</w:t>
+      </w:r>
+      <w:r>
+        <w:rPr>
+          <w:rFonts w:eastAsia="Times New Roman"/>
+          <w:lang w:eastAsia="fr-FR"/>
+        </w:rPr>
+        <w:t>6</w:t>
+      </w:r>
+    </w:p>
+    <w:p>
+      <w:pPr>
         <w:pStyle w:val="NormalWeb"/>
       </w:pPr>
       <w:r>
@@ -13869,6 +14534,90 @@
       </w:pPr>
       <w:r>
         <w:t>Le cirque Krone a été l’un des premier cirque à utiliser des éclairage au cirque</w:t>
+      </w:r>
+    </w:p>
+    <w:p>
+      <w:pPr>
+        <w:pStyle w:val="NormalWeb"/>
+      </w:pPr>
+      <w:r>
+        <w:t>En 1984 Christel sembach Krone prends la direction du cirque Krone et présente comme l’avait fait sa mère la cavalerie en liberté du cirque Krone</w:t>
+      </w:r>
+    </w:p>
+    <w:p>
+      <w:pPr>
+        <w:pStyle w:val="NormalWeb"/>
+      </w:pPr>
+      <w:r>
+        <w:t>En 1990 Jana Madana Pilz rejoint le cirque Krone</w:t>
+      </w:r>
+    </w:p>
+    <w:p>
+      <w:pPr>
+        <w:pStyle w:val="NormalWeb"/>
+      </w:pPr>
+      <w:r>
+        <w:t>A l’âge de ses 20 ans elle est adopté par Christel Sembach Krone</w:t>
+      </w:r>
+    </w:p>
+    <w:p>
+      <w:pPr>
+        <w:pStyle w:val="NormalWeb"/>
+      </w:pPr>
+      <w:r>
+        <w:t>En 2007 Christel Sembach Krone prend sa retraite et c’est Jana Mandana Krone qui lui succède</w:t>
+      </w:r>
+    </w:p>
+    <w:p>
+      <w:pPr>
+        <w:pStyle w:val="Titre1"/>
+        <w:rPr>
+          <w:rFonts w:eastAsia="Times New Roman"/>
+          <w:lang w:eastAsia="fr-FR"/>
+        </w:rPr>
+      </w:pPr>
+      <w:r>
+        <w:rPr>
+          <w:rFonts w:ascii="Segoe UI Emoji" w:hAnsi="Segoe UI Emoji" w:cs="Segoe UI Emoji"/>
+        </w:rPr>
+        <w:t>⌛</w:t>
+      </w:r>
+      <w:r>
+        <w:rPr>
+          <w:rFonts w:eastAsia="Times New Roman"/>
+          <w:lang w:eastAsia="fr-FR"/>
+        </w:rPr>
+        <w:t>Histoire du cirque Krone</w:t>
+      </w:r>
+      <w:r>
+        <w:rPr>
+          <w:rFonts w:eastAsia="Times New Roman"/>
+          <w:lang w:eastAsia="fr-FR"/>
+        </w:rPr>
+        <w:t> : partie 1</w:t>
+      </w:r>
+      <w:r>
+        <w:rPr>
+          <w:rFonts w:eastAsia="Times New Roman"/>
+          <w:lang w:eastAsia="fr-FR"/>
+        </w:rPr>
+        <w:t>7</w:t>
+      </w:r>
+    </w:p>
+    <w:p>
+      <w:pPr>
+        <w:pStyle w:val="NormalWeb"/>
+      </w:pPr>
+      <w:r>
+        <w:t>La même année elle épouse Martin Lacey Jr</w:t>
+      </w:r>
+    </w:p>
+    <w:p>
+      <w:pPr>
+        <w:pStyle w:val="NormalWeb"/>
+      </w:pPr>
+      <w:r>
+        <w:t>Aujourd’hui le cirque Krone possède toujours une trentaine de fauves</w:t>
       </w:r>
     </w:p>
     <w:p/>
